--- a/static/docxtemplate/monitor/doc9.docx
+++ b/static/docxtemplate/monitor/doc9.docx
@@ -324,16 +324,6 @@
           <w:sz w:val="24"/>
           <w:szCs w:val="24"/>
           <w:u w:val="single"/>
-          <w:lang w:val="en-US" w:eastAsia="zh-CN"/>
-        </w:rPr>
-        <w:t xml:space="preserve"> </w:t>
-      </w:r>
-      <w:r>
-        <w:rPr>
-          <w:rFonts w:hint="eastAsia" w:ascii="仿宋" w:hAnsi="仿宋" w:eastAsia="仿宋"/>
-          <w:sz w:val="24"/>
-          <w:szCs w:val="24"/>
-          <w:u w:val="single"/>
         </w:rPr>
         <w:t>{cellIdx</w:t>
       </w:r>
@@ -391,16 +381,6 @@
           <w:sz w:val="24"/>
           <w:szCs w:val="24"/>
           <w:u w:val="single"/>
-          <w:lang w:val="en-US" w:eastAsia="zh-CN"/>
-        </w:rPr>
-        <w:t xml:space="preserve"> </w:t>
-      </w:r>
-      <w:r>
-        <w:rPr>
-          <w:rFonts w:hint="eastAsia" w:ascii="仿宋" w:hAnsi="仿宋" w:eastAsia="仿宋"/>
-          <w:sz w:val="24"/>
-          <w:szCs w:val="24"/>
-          <w:u w:val="single"/>
         </w:rPr>
         <w:t>{cellIdx</w:t>
       </w:r>
@@ -457,16 +437,6 @@
           <w:sz w:val="24"/>
           <w:szCs w:val="24"/>
           <w:u w:val="single"/>
-          <w:lang w:val="en-US" w:eastAsia="zh-CN"/>
-        </w:rPr>
-        <w:t xml:space="preserve"> </w:t>
-      </w:r>
-      <w:r>
-        <w:rPr>
-          <w:rFonts w:hint="eastAsia" w:ascii="仿宋" w:hAnsi="仿宋" w:eastAsia="仿宋"/>
-          <w:sz w:val="24"/>
-          <w:szCs w:val="24"/>
-          <w:u w:val="single"/>
         </w:rPr>
         <w:t>{cellIdx</w:t>
       </w:r>
@@ -523,16 +493,6 @@
           <w:sz w:val="24"/>
           <w:szCs w:val="24"/>
           <w:u w:val="single"/>
-          <w:lang w:val="en-US" w:eastAsia="zh-CN"/>
-        </w:rPr>
-        <w:t xml:space="preserve"> </w:t>
-      </w:r>
-      <w:r>
-        <w:rPr>
-          <w:rFonts w:hint="eastAsia" w:ascii="仿宋" w:hAnsi="仿宋" w:eastAsia="仿宋"/>
-          <w:sz w:val="24"/>
-          <w:szCs w:val="24"/>
-          <w:u w:val="single"/>
         </w:rPr>
         <w:t>{cellIdx</w:t>
       </w:r>
@@ -627,16 +587,6 @@
           <w:sz w:val="24"/>
           <w:szCs w:val="24"/>
           <w:u w:val="single"/>
-          <w:lang w:val="en-US" w:eastAsia="zh-CN"/>
-        </w:rPr>
-        <w:t xml:space="preserve"> </w:t>
-      </w:r>
-      <w:r>
-        <w:rPr>
-          <w:rFonts w:hint="eastAsia" w:ascii="仿宋" w:hAnsi="仿宋" w:eastAsia="仿宋"/>
-          <w:sz w:val="24"/>
-          <w:szCs w:val="24"/>
-          <w:u w:val="single"/>
         </w:rPr>
         <w:t>{cellIdx</w:t>
       </w:r>
@@ -667,7 +617,7 @@
           <w:u w:val="single"/>
           <w:lang w:val="en-US" w:eastAsia="zh-CN"/>
         </w:rPr>
-        <w:t xml:space="preserve">       </w:t>
+        <w:t xml:space="preserve">        </w:t>
       </w:r>
       <w:r>
         <w:rPr>
@@ -678,16 +628,6 @@
           <w:lang w:val="en-US" w:eastAsia="zh-CN"/>
         </w:rPr>
         <w:t>日   期：</w:t>
-      </w:r>
-      <w:r>
-        <w:rPr>
-          <w:rFonts w:hint="eastAsia" w:ascii="仿宋" w:hAnsi="仿宋" w:eastAsia="仿宋"/>
-          <w:sz w:val="24"/>
-          <w:szCs w:val="24"/>
-          <w:u w:val="single"/>
-          <w:lang w:val="en-US" w:eastAsia="zh-CN"/>
-        </w:rPr>
-        <w:t xml:space="preserve"> </w:t>
       </w:r>
       <w:r>
         <w:rPr>
@@ -924,462 +864,6 @@
     </w:p>
     <w:p>
       <w:pPr>
-        <w:keepNext w:val="0"/>
-        <w:keepLines w:val="0"/>
-        <w:pageBreakBefore w:val="0"/>
-        <w:widowControl w:val="0"/>
-        <w:kinsoku/>
-        <w:wordWrap/>
-        <w:overflowPunct/>
-        <w:topLinePunct w:val="0"/>
-        <w:autoSpaceDE/>
-        <w:autoSpaceDN/>
-        <w:bidi w:val="0"/>
-        <w:adjustRightInd/>
-        <w:snapToGrid/>
-        <w:spacing w:line="560" w:lineRule="exact"/>
-        <w:textAlignment w:val="auto"/>
-        <w:rPr>
-          <w:rFonts w:hint="default" w:ascii="仿宋" w:hAnsi="仿宋" w:eastAsia="仿宋"/>
-          <w:sz w:val="24"/>
-          <w:szCs w:val="24"/>
-          <w:u w:val="single"/>
-          <w:lang w:val="en-US" w:eastAsia="zh-CN"/>
-        </w:rPr>
-      </w:pPr>
-    </w:p>
-    <w:p>
-      <w:pPr>
-        <w:tabs>
-          <w:tab w:val="left" w:pos="426"/>
-        </w:tabs>
-        <w:spacing w:line="560" w:lineRule="exact"/>
-        <w:ind w:firstLine="720" w:firstLineChars="300"/>
-        <w:rPr>
-          <w:rFonts w:ascii="仿宋" w:hAnsi="仿宋" w:eastAsia="仿宋"/>
-          <w:sz w:val="24"/>
-        </w:rPr>
-      </w:pPr>
-      <w:r>
-        <w:rPr>
-          <w:rFonts w:hint="eastAsia" w:ascii="仿宋" w:hAnsi="仿宋" w:eastAsia="仿宋"/>
-          <w:sz w:val="24"/>
-        </w:rPr>
-        <w:t>根据以上案由案情，决定自</w:t>
-      </w:r>
-      <w:r>
-        <w:rPr>
-          <w:rFonts w:hint="eastAsia" w:ascii="仿宋" w:hAnsi="仿宋" w:eastAsia="仿宋"/>
-          <w:sz w:val="24"/>
-          <w:szCs w:val="24"/>
-          <w:u w:val="single"/>
-          <w:lang w:val="en-US" w:eastAsia="zh-CN"/>
-        </w:rPr>
-        <w:t xml:space="preserve"> </w:t>
-      </w:r>
-      <w:r>
-        <w:rPr>
-          <w:rFonts w:hint="eastAsia" w:ascii="仿宋" w:hAnsi="仿宋" w:eastAsia="仿宋"/>
-          <w:sz w:val="24"/>
-          <w:szCs w:val="24"/>
-          <w:u w:val="single"/>
-        </w:rPr>
-        <w:t>{cellIdx</w:t>
-      </w:r>
-      <w:r>
-        <w:rPr>
-          <w:rFonts w:hint="eastAsia" w:ascii="仿宋" w:hAnsi="仿宋" w:eastAsia="仿宋"/>
-          <w:sz w:val="24"/>
-          <w:szCs w:val="24"/>
-          <w:u w:val="single"/>
-          <w:lang w:val="en-US" w:eastAsia="zh-CN"/>
-        </w:rPr>
-        <w:t>6</w:t>
-      </w:r>
-      <w:r>
-        <w:rPr>
-          <w:rFonts w:hint="eastAsia" w:ascii="仿宋" w:hAnsi="仿宋" w:eastAsia="仿宋"/>
-          <w:sz w:val="24"/>
-          <w:szCs w:val="24"/>
-          <w:u w:val="single"/>
-        </w:rPr>
-        <w:t>}</w:t>
-      </w:r>
-      <w:r>
-        <w:rPr>
-          <w:rFonts w:hint="eastAsia" w:ascii="仿宋" w:hAnsi="仿宋" w:eastAsia="仿宋"/>
-          <w:sz w:val="24"/>
-          <w:u w:val="single"/>
-        </w:rPr>
-        <w:t xml:space="preserve"> </w:t>
-      </w:r>
-      <w:r>
-        <w:rPr>
-          <w:rFonts w:hint="eastAsia" w:ascii="仿宋" w:hAnsi="仿宋" w:eastAsia="仿宋"/>
-          <w:sz w:val="24"/>
-        </w:rPr>
-        <w:t>年</w:t>
-      </w:r>
-      <w:r>
-        <w:rPr>
-          <w:rFonts w:hint="eastAsia" w:ascii="仿宋" w:hAnsi="仿宋" w:eastAsia="仿宋"/>
-          <w:sz w:val="24"/>
-          <w:szCs w:val="24"/>
-          <w:u w:val="single"/>
-          <w:lang w:val="en-US" w:eastAsia="zh-CN"/>
-        </w:rPr>
-        <w:t xml:space="preserve"> </w:t>
-      </w:r>
-      <w:r>
-        <w:rPr>
-          <w:rFonts w:hint="eastAsia" w:ascii="仿宋" w:hAnsi="仿宋" w:eastAsia="仿宋"/>
-          <w:sz w:val="24"/>
-          <w:szCs w:val="24"/>
-          <w:u w:val="single"/>
-        </w:rPr>
-        <w:t>{cellIdx</w:t>
-      </w:r>
-      <w:r>
-        <w:rPr>
-          <w:rFonts w:hint="eastAsia" w:ascii="仿宋" w:hAnsi="仿宋" w:eastAsia="仿宋"/>
-          <w:sz w:val="24"/>
-          <w:szCs w:val="24"/>
-          <w:u w:val="single"/>
-          <w:lang w:val="en-US" w:eastAsia="zh-CN"/>
-        </w:rPr>
-        <w:t>7</w:t>
-      </w:r>
-      <w:r>
-        <w:rPr>
-          <w:rFonts w:hint="eastAsia" w:ascii="仿宋" w:hAnsi="仿宋" w:eastAsia="仿宋"/>
-          <w:sz w:val="24"/>
-          <w:szCs w:val="24"/>
-          <w:u w:val="single"/>
-        </w:rPr>
-        <w:t>}</w:t>
-      </w:r>
-      <w:r>
-        <w:rPr>
-          <w:rFonts w:hint="eastAsia" w:ascii="仿宋" w:hAnsi="仿宋" w:eastAsia="仿宋"/>
-          <w:sz w:val="24"/>
-          <w:szCs w:val="24"/>
-          <w:u w:val="single"/>
-          <w:lang w:val="en-US" w:eastAsia="zh-CN"/>
-        </w:rPr>
-        <w:t xml:space="preserve"> </w:t>
-      </w:r>
-      <w:r>
-        <w:rPr>
-          <w:rFonts w:hint="eastAsia" w:ascii="仿宋" w:hAnsi="仿宋" w:eastAsia="仿宋"/>
-          <w:sz w:val="24"/>
-        </w:rPr>
-        <w:t>月</w:t>
-      </w:r>
-      <w:r>
-        <w:rPr>
-          <w:rFonts w:hint="eastAsia" w:ascii="仿宋" w:hAnsi="仿宋" w:eastAsia="仿宋"/>
-          <w:sz w:val="24"/>
-          <w:szCs w:val="24"/>
-          <w:u w:val="single"/>
-          <w:lang w:val="en-US" w:eastAsia="zh-CN"/>
-        </w:rPr>
-        <w:t xml:space="preserve"> </w:t>
-      </w:r>
-      <w:r>
-        <w:rPr>
-          <w:rFonts w:hint="eastAsia" w:ascii="仿宋" w:hAnsi="仿宋" w:eastAsia="仿宋"/>
-          <w:sz w:val="24"/>
-          <w:szCs w:val="24"/>
-          <w:u w:val="single"/>
-        </w:rPr>
-        <w:t>{cellIdx</w:t>
-      </w:r>
-      <w:r>
-        <w:rPr>
-          <w:rFonts w:hint="eastAsia" w:ascii="仿宋" w:hAnsi="仿宋" w:eastAsia="仿宋"/>
-          <w:sz w:val="24"/>
-          <w:szCs w:val="24"/>
-          <w:u w:val="single"/>
-          <w:lang w:val="en-US" w:eastAsia="zh-CN"/>
-        </w:rPr>
-        <w:t>8</w:t>
-      </w:r>
-      <w:r>
-        <w:rPr>
-          <w:rFonts w:hint="eastAsia" w:ascii="仿宋" w:hAnsi="仿宋" w:eastAsia="仿宋"/>
-          <w:sz w:val="24"/>
-          <w:szCs w:val="24"/>
-          <w:u w:val="single"/>
-        </w:rPr>
-        <w:t>}</w:t>
-      </w:r>
-      <w:r>
-        <w:rPr>
-          <w:rFonts w:hint="eastAsia" w:ascii="仿宋" w:hAnsi="仿宋" w:eastAsia="仿宋"/>
-          <w:sz w:val="24"/>
-          <w:u w:val="single"/>
-        </w:rPr>
-        <w:t xml:space="preserve"> </w:t>
-      </w:r>
-      <w:r>
-        <w:rPr>
-          <w:rFonts w:hint="eastAsia" w:ascii="仿宋" w:hAnsi="仿宋" w:eastAsia="仿宋"/>
-          <w:sz w:val="24"/>
-        </w:rPr>
-        <w:t>日起立案调查处理，并指定</w:t>
-      </w:r>
-      <w:r>
-        <w:rPr>
-          <w:rFonts w:hint="eastAsia" w:ascii="仿宋" w:hAnsi="仿宋" w:eastAsia="仿宋"/>
-          <w:sz w:val="24"/>
-          <w:u w:val="single"/>
-        </w:rPr>
-        <w:t xml:space="preserve"> </w:t>
-      </w:r>
-      <w:r>
-        <w:rPr>
-          <w:rFonts w:hint="eastAsia" w:ascii="仿宋" w:hAnsi="仿宋" w:eastAsia="仿宋"/>
-          <w:sz w:val="24"/>
-          <w:szCs w:val="24"/>
-          <w:u w:val="single"/>
-        </w:rPr>
-        <w:t>{cellIdx</w:t>
-      </w:r>
-      <w:r>
-        <w:rPr>
-          <w:rFonts w:hint="eastAsia" w:ascii="仿宋" w:hAnsi="仿宋" w:eastAsia="仿宋"/>
-          <w:sz w:val="24"/>
-          <w:szCs w:val="24"/>
-          <w:u w:val="single"/>
-          <w:lang w:val="en-US" w:eastAsia="zh-CN"/>
-        </w:rPr>
-        <w:t>9</w:t>
-      </w:r>
-      <w:r>
-        <w:rPr>
-          <w:rFonts w:hint="eastAsia" w:ascii="仿宋" w:hAnsi="仿宋" w:eastAsia="仿宋"/>
-          <w:sz w:val="24"/>
-          <w:szCs w:val="24"/>
-          <w:u w:val="single"/>
-        </w:rPr>
-        <w:t>}</w:t>
-      </w:r>
-      <w:r>
-        <w:rPr>
-          <w:rFonts w:hint="eastAsia" w:ascii="仿宋" w:hAnsi="仿宋" w:eastAsia="仿宋"/>
-          <w:sz w:val="24"/>
-          <w:szCs w:val="24"/>
-          <w:u w:val="single"/>
-          <w:lang w:val="en-US" w:eastAsia="zh-CN"/>
-        </w:rPr>
-        <w:t xml:space="preserve"> </w:t>
-      </w:r>
-      <w:r>
-        <w:rPr>
-          <w:rFonts w:hint="eastAsia" w:ascii="仿宋" w:hAnsi="仿宋" w:eastAsia="仿宋"/>
-          <w:sz w:val="24"/>
-        </w:rPr>
-        <w:t>为本案承办人。</w:t>
-      </w:r>
-    </w:p>
-    <w:p>
-      <w:pPr>
-        <w:tabs>
-          <w:tab w:val="left" w:pos="426"/>
-        </w:tabs>
-        <w:spacing w:line="560" w:lineRule="exact"/>
-        <w:rPr>
-          <w:rFonts w:ascii="仿宋" w:hAnsi="仿宋" w:eastAsia="仿宋"/>
-          <w:sz w:val="24"/>
-        </w:rPr>
-      </w:pPr>
-    </w:p>
-    <w:p>
-      <w:pPr>
-        <w:spacing w:line="560" w:lineRule="exact"/>
-        <w:ind w:left="239" w:leftChars="114" w:firstLine="480" w:firstLineChars="200"/>
-        <w:rPr>
-          <w:rFonts w:ascii="仿宋" w:hAnsi="仿宋" w:eastAsia="仿宋"/>
-          <w:sz w:val="24"/>
-          <w:u w:val="single"/>
-        </w:rPr>
-      </w:pPr>
-      <w:r>
-        <w:rPr>
-          <w:rFonts w:hint="eastAsia" w:ascii="仿宋" w:hAnsi="仿宋" w:eastAsia="仿宋"/>
-          <w:sz w:val="24"/>
-        </w:rPr>
-        <w:t>审批人意见：</w:t>
-      </w:r>
-      <w:r>
-        <w:rPr>
-          <w:rFonts w:hint="eastAsia" w:ascii="仿宋" w:hAnsi="仿宋" w:eastAsia="仿宋"/>
-          <w:sz w:val="24"/>
-          <w:szCs w:val="24"/>
-          <w:u w:val="single"/>
-          <w:lang w:val="en-US" w:eastAsia="zh-CN"/>
-        </w:rPr>
-        <w:t xml:space="preserve"> </w:t>
-      </w:r>
-      <w:r>
-        <w:rPr>
-          <w:rFonts w:hint="eastAsia" w:ascii="仿宋" w:hAnsi="仿宋" w:eastAsia="仿宋"/>
-          <w:sz w:val="24"/>
-          <w:szCs w:val="24"/>
-          <w:u w:val="single"/>
-        </w:rPr>
-        <w:t>{cellIdx</w:t>
-      </w:r>
-      <w:r>
-        <w:rPr>
-          <w:rFonts w:hint="eastAsia" w:ascii="仿宋" w:hAnsi="仿宋" w:eastAsia="仿宋"/>
-          <w:sz w:val="24"/>
-          <w:szCs w:val="24"/>
-          <w:u w:val="single"/>
-          <w:lang w:val="en-US" w:eastAsia="zh-CN"/>
-        </w:rPr>
-        <w:t>10</w:t>
-      </w:r>
-      <w:r>
-        <w:rPr>
-          <w:rFonts w:hint="eastAsia" w:ascii="仿宋" w:hAnsi="仿宋" w:eastAsia="仿宋"/>
-          <w:sz w:val="24"/>
-          <w:szCs w:val="24"/>
-          <w:u w:val="single"/>
-        </w:rPr>
-        <w:t>}</w:t>
-      </w:r>
-      <w:r>
-        <w:rPr>
-          <w:rFonts w:hint="eastAsia" w:ascii="仿宋" w:hAnsi="仿宋" w:eastAsia="仿宋"/>
-          <w:sz w:val="24"/>
-          <w:szCs w:val="24"/>
-          <w:u w:val="single"/>
-          <w:lang w:val="en-US" w:eastAsia="zh-CN"/>
-        </w:rPr>
-        <w:t xml:space="preserve"> </w:t>
-      </w:r>
-      <w:r>
-        <w:rPr>
-          <w:rFonts w:hint="eastAsia" w:ascii="仿宋" w:hAnsi="仿宋" w:eastAsia="仿宋"/>
-          <w:sz w:val="24"/>
-        </w:rPr>
-        <w:t>审批人(签名)：</w:t>
-      </w:r>
-      <w:r>
-        <w:rPr>
-          <w:rFonts w:hint="eastAsia" w:ascii="仿宋" w:hAnsi="仿宋" w:eastAsia="仿宋"/>
-          <w:sz w:val="24"/>
-          <w:szCs w:val="24"/>
-          <w:u w:val="single"/>
-          <w:lang w:val="en-US" w:eastAsia="zh-CN"/>
-        </w:rPr>
-        <w:t xml:space="preserve"> </w:t>
-      </w:r>
-      <w:r>
-        <w:rPr>
-          <w:rFonts w:hint="eastAsia" w:ascii="仿宋" w:hAnsi="仿宋" w:eastAsia="仿宋"/>
-          <w:sz w:val="24"/>
-          <w:szCs w:val="24"/>
-          <w:u w:val="single"/>
-        </w:rPr>
-        <w:t>{cellIdx</w:t>
-      </w:r>
-      <w:r>
-        <w:rPr>
-          <w:rFonts w:hint="eastAsia" w:ascii="仿宋" w:hAnsi="仿宋" w:eastAsia="仿宋"/>
-          <w:sz w:val="24"/>
-          <w:szCs w:val="24"/>
-          <w:u w:val="single"/>
-          <w:lang w:val="en-US" w:eastAsia="zh-CN"/>
-        </w:rPr>
-        <w:t>11</w:t>
-      </w:r>
-      <w:r>
-        <w:rPr>
-          <w:rFonts w:hint="eastAsia" w:ascii="仿宋" w:hAnsi="仿宋" w:eastAsia="仿宋"/>
-          <w:sz w:val="24"/>
-          <w:szCs w:val="24"/>
-          <w:u w:val="single"/>
-        </w:rPr>
-        <w:t>}</w:t>
-      </w:r>
-      <w:r>
-        <w:rPr>
-          <w:rFonts w:hint="eastAsia" w:ascii="仿宋" w:hAnsi="仿宋" w:eastAsia="仿宋"/>
-          <w:sz w:val="24"/>
-          <w:szCs w:val="24"/>
-          <w:u w:val="single"/>
-          <w:lang w:val="en-US" w:eastAsia="zh-CN"/>
-        </w:rPr>
-        <w:t xml:space="preserve"> </w:t>
-      </w:r>
-      <w:r>
-        <w:rPr>
-          <w:rFonts w:hint="eastAsia" w:ascii="仿宋" w:hAnsi="仿宋" w:eastAsia="仿宋"/>
-          <w:sz w:val="24"/>
-        </w:rPr>
-        <w:t>日期：</w:t>
-      </w:r>
-      <w:r>
-        <w:rPr>
-          <w:rFonts w:hint="eastAsia" w:ascii="仿宋" w:hAnsi="仿宋" w:eastAsia="仿宋"/>
-          <w:sz w:val="24"/>
-          <w:u w:val="single"/>
-        </w:rPr>
-        <w:t xml:space="preserve"> </w:t>
-      </w:r>
-      <w:r>
-        <w:rPr>
-          <w:rFonts w:hint="eastAsia" w:ascii="仿宋" w:hAnsi="仿宋" w:eastAsia="仿宋"/>
-          <w:sz w:val="24"/>
-          <w:szCs w:val="24"/>
-          <w:u w:val="single"/>
-        </w:rPr>
-        <w:t>{cellIdx</w:t>
-      </w:r>
-      <w:r>
-        <w:rPr>
-          <w:rFonts w:hint="eastAsia" w:ascii="仿宋" w:hAnsi="仿宋" w:eastAsia="仿宋"/>
-          <w:sz w:val="24"/>
-          <w:szCs w:val="24"/>
-          <w:u w:val="single"/>
-          <w:lang w:val="en-US" w:eastAsia="zh-CN"/>
-        </w:rPr>
-        <w:t>12</w:t>
-      </w:r>
-      <w:r>
-        <w:rPr>
-          <w:rFonts w:hint="eastAsia" w:ascii="仿宋" w:hAnsi="仿宋" w:eastAsia="仿宋"/>
-          <w:sz w:val="24"/>
-          <w:szCs w:val="24"/>
-          <w:u w:val="single"/>
-        </w:rPr>
-        <w:t>}</w:t>
-      </w:r>
-      <w:r>
-        <w:rPr>
-          <w:rFonts w:hint="eastAsia" w:ascii="仿宋" w:hAnsi="仿宋" w:eastAsia="仿宋"/>
-          <w:sz w:val="24"/>
-          <w:szCs w:val="24"/>
-          <w:u w:val="single"/>
-          <w:lang w:val="en-US" w:eastAsia="zh-CN"/>
-        </w:rPr>
-        <w:t xml:space="preserve"> </w:t>
-      </w:r>
-      <w:bookmarkStart w:id="0" w:name="_GoBack"/>
-      <w:bookmarkEnd w:id="0"/>
-      <w:r>
-        <w:rPr>
-          <w:rFonts w:hint="eastAsia" w:ascii="仿宋" w:hAnsi="仿宋" w:eastAsia="仿宋"/>
-          <w:sz w:val="24"/>
-          <w:u w:val="single"/>
-        </w:rPr>
-        <w:t xml:space="preserve">                                                    </w:t>
-      </w:r>
-    </w:p>
-    <w:p>
-      <w:pPr>
         <w:tabs>
           <w:tab w:val="left" w:pos="8280"/>
         </w:tabs>
@@ -1416,6 +900,60 @@
           <w:u w:val="none"/>
         </w:rPr>
       </w:pPr>
+    </w:p>
+    <w:p>
+      <w:pPr>
+        <w:spacing w:line="560" w:lineRule="exact"/>
+        <w:ind w:right="630" w:rightChars="300"/>
+        <w:jc w:val="right"/>
+        <w:rPr>
+          <w:rFonts w:hint="eastAsia" w:ascii="仿宋" w:hAnsi="仿宋" w:eastAsia="仿宋"/>
+          <w:sz w:val="24"/>
+          <w:szCs w:val="24"/>
+          <w:u w:val="none"/>
+        </w:rPr>
+      </w:pPr>
+    </w:p>
+    <w:p>
+      <w:pPr>
+        <w:spacing w:line="560" w:lineRule="exact"/>
+        <w:ind w:right="630" w:rightChars="300"/>
+        <w:jc w:val="right"/>
+        <w:rPr>
+          <w:rFonts w:hint="eastAsia" w:ascii="仿宋" w:hAnsi="仿宋" w:eastAsia="仿宋"/>
+          <w:sz w:val="24"/>
+          <w:szCs w:val="24"/>
+          <w:u w:val="none"/>
+        </w:rPr>
+      </w:pPr>
+    </w:p>
+    <w:p>
+      <w:pPr>
+        <w:spacing w:line="560" w:lineRule="exact"/>
+        <w:ind w:right="630" w:rightChars="300"/>
+        <w:jc w:val="right"/>
+        <w:rPr>
+          <w:rFonts w:hint="eastAsia" w:ascii="仿宋" w:hAnsi="仿宋" w:eastAsia="仿宋"/>
+          <w:sz w:val="24"/>
+          <w:szCs w:val="24"/>
+          <w:u w:val="none"/>
+        </w:rPr>
+      </w:pPr>
+    </w:p>
+    <w:p>
+      <w:pPr>
+        <w:spacing w:line="560" w:lineRule="exact"/>
+        <w:ind w:right="630" w:rightChars="300"/>
+        <w:jc w:val="right"/>
+        <w:rPr>
+          <w:rFonts w:hint="eastAsia" w:ascii="仿宋" w:hAnsi="仿宋" w:eastAsia="仿宋"/>
+          <w:sz w:val="24"/>
+          <w:szCs w:val="24"/>
+          <w:u w:val="none"/>
+        </w:rPr>
+      </w:pPr>
+      <w:bookmarkStart w:id="0" w:name="_GoBack"/>
+      <w:bookmarkEnd w:id="0"/>
       <w:r>
         <w:rPr>
           <w:rFonts w:hint="eastAsia" w:ascii="仿宋" w:hAnsi="仿宋" w:eastAsia="仿宋"/>

--- a/static/docxtemplate/monitor/doc9.docx
+++ b/static/docxtemplate/monitor/doc9.docx
@@ -175,7 +175,7 @@
           <w:szCs w:val="28"/>
           <w:lang w:val="en-US" w:eastAsia="zh-CN"/>
         </w:rPr>
-        <w:t>矿</w:t>
+        <w:t>煤</w:t>
       </w:r>
       <w:r>
         <w:rPr>
@@ -372,8 +372,16 @@
         <w:rPr>
           <w:rFonts w:hint="eastAsia" w:ascii="仿宋" w:hAnsi="仿宋" w:eastAsia="仿宋"/>
           <w:sz w:val="24"/>
-        </w:rPr>
-        <w:t>案情摘要：</w:t>
+          <w:lang w:val="en-US" w:eastAsia="zh-CN"/>
+        </w:rPr>
+        <w:t>文书编号</w:t>
+      </w:r>
+      <w:r>
+        <w:rPr>
+          <w:rFonts w:hint="eastAsia" w:ascii="仿宋" w:hAnsi="仿宋" w:eastAsia="仿宋"/>
+          <w:sz w:val="24"/>
+        </w:rPr>
+        <w:t>：</w:t>
       </w:r>
       <w:r>
         <w:rPr>
@@ -550,14 +558,25 @@
           <w:szCs w:val="24"/>
           <w:u w:val="none"/>
         </w:rPr>
-        <w:t>{cellIdx</w:t>
-      </w:r>
+        <w:t>{ce</w:t>
+      </w:r>
+      <w:bookmarkStart w:id="0" w:name="_GoBack"/>
+      <w:bookmarkEnd w:id="0"/>
       <w:r>
         <w:rPr>
           <w:rFonts w:hint="eastAsia" w:ascii="仿宋" w:hAnsi="仿宋" w:eastAsia="仿宋"/>
           <w:sz w:val="24"/>
           <w:szCs w:val="24"/>
           <w:u w:val="none"/>
+        </w:rPr>
+        <w:t>llIdx</w:t>
+      </w:r>
+      <w:r>
+        <w:rPr>
+          <w:rFonts w:hint="eastAsia" w:ascii="仿宋" w:hAnsi="仿宋" w:eastAsia="仿宋"/>
+          <w:sz w:val="24"/>
+          <w:szCs w:val="24"/>
+          <w:u w:val="none"/>
           <w:lang w:val="en-US" w:eastAsia="zh-CN"/>
         </w:rPr>
         <w:t>14</w:t>
@@ -579,7 +598,7 @@
           <w:u w:val="none"/>
           <w:lang w:val="en-US" w:eastAsia="zh-CN"/>
         </w:rPr>
-        <w:t>签名：</w:t>
+        <w:t>（签名）：</w:t>
       </w:r>
       <w:r>
         <w:rPr>
@@ -766,7 +785,24 @@
           <w:sz w:val="24"/>
           <w:u w:val="single"/>
         </w:rPr>
-        <w:t xml:space="preserve">     </w:t>
+        <w:t xml:space="preserve">  </w:t>
+      </w:r>
+      <w:r>
+        <w:rPr>
+          <w:rFonts w:hint="eastAsia" w:ascii="仿宋_GB2312" w:eastAsia="仿宋_GB2312"/>
+          <w:sz w:val="24"/>
+          <w:u w:val="single"/>
+          <w:lang w:val="en-US" w:eastAsia="zh-CN"/>
+        </w:rPr>
+        <w:t xml:space="preserve">   </w:t>
+      </w:r>
+      <w:r>
+        <w:rPr>
+          <w:rFonts w:hint="eastAsia" w:ascii="仿宋_GB2312" w:eastAsia="仿宋_GB2312"/>
+          <w:sz w:val="24"/>
+          <w:u w:val="single"/>
+        </w:rPr>
+        <w:t xml:space="preserve">   </w:t>
       </w:r>
       <w:r>
         <w:rPr>
@@ -952,8 +988,6 @@
           <w:u w:val="none"/>
         </w:rPr>
       </w:pPr>
-      <w:bookmarkStart w:id="0" w:name="_GoBack"/>
-      <w:bookmarkEnd w:id="0"/>
       <w:r>
         <w:rPr>
           <w:rFonts w:hint="eastAsia" w:ascii="仿宋" w:hAnsi="仿宋" w:eastAsia="仿宋"/>

--- a/static/docxtemplate/monitor/doc9.docx
+++ b/static/docxtemplate/monitor/doc9.docx
@@ -531,7 +531,19 @@
           <w:u w:val="single"/>
           <w:lang w:val="en-US" w:eastAsia="zh-CN"/>
         </w:rPr>
-        <w:t xml:space="preserve">                                                          </w:t>
+        <w:t xml:space="preserve">                                          </w:t>
+      </w:r>
+      <w:bookmarkStart w:id="0" w:name="_GoBack"/>
+      <w:bookmarkEnd w:id="0"/>
+      <w:r>
+        <w:rPr>
+          <w:rFonts w:hint="eastAsia" w:ascii="仿宋" w:hAnsi="仿宋" w:eastAsia="仿宋"/>
+          <w:sz w:val="24"/>
+          <w:szCs w:val="24"/>
+          <w:u w:val="single"/>
+          <w:lang w:val="en-US" w:eastAsia="zh-CN"/>
+        </w:rPr>
+        <w:t xml:space="preserve">                </w:t>
       </w:r>
     </w:p>
     <w:p>
@@ -558,18 +570,17 @@
           <w:szCs w:val="24"/>
           <w:u w:val="none"/>
         </w:rPr>
-        <w:t>{ce</w:t>
-      </w:r>
-      <w:bookmarkStart w:id="0" w:name="_GoBack"/>
-      <w:bookmarkEnd w:id="0"/>
+        <w:t>{cellIdx</w:t>
+      </w:r>
       <w:r>
         <w:rPr>
           <w:rFonts w:hint="eastAsia" w:ascii="仿宋" w:hAnsi="仿宋" w:eastAsia="仿宋"/>
           <w:sz w:val="24"/>
           <w:szCs w:val="24"/>
           <w:u w:val="none"/>
-        </w:rPr>
-        <w:t>llIdx</w:t>
+          <w:lang w:val="en-US" w:eastAsia="zh-CN"/>
+        </w:rPr>
+        <w:t>14</w:t>
       </w:r>
       <w:r>
         <w:rPr>
@@ -577,9 +588,8 @@
           <w:sz w:val="24"/>
           <w:szCs w:val="24"/>
           <w:u w:val="none"/>
-          <w:lang w:val="en-US" w:eastAsia="zh-CN"/>
-        </w:rPr>
-        <w:t>14</w:t>
+        </w:rPr>
+        <w:t>}</w:t>
       </w:r>
       <w:r>
         <w:rPr>
@@ -587,6 +597,43 @@
           <w:sz w:val="24"/>
           <w:szCs w:val="24"/>
           <w:u w:val="none"/>
+          <w:lang w:val="en-US" w:eastAsia="zh-CN"/>
+        </w:rPr>
+        <w:t>（签名）：</w:t>
+      </w:r>
+      <w:r>
+        <w:rPr>
+          <w:rFonts w:hint="eastAsia" w:ascii="仿宋_GB2312" w:eastAsia="仿宋_GB2312"/>
+          <w:sz w:val="24"/>
+          <w:u w:val="single"/>
+        </w:rPr>
+        <w:t xml:space="preserve"> </w:t>
+      </w:r>
+      <w:r>
+        <w:rPr>
+          <w:rFonts w:hint="eastAsia" w:ascii="仿宋" w:hAnsi="仿宋" w:eastAsia="仿宋"/>
+          <w:sz w:val="24"/>
+          <w:szCs w:val="24"/>
+          <w:u w:val="single"/>
+        </w:rPr>
+        <w:t>{cellIdx</w:t>
+      </w:r>
+      <w:r>
+        <w:rPr>
+          <w:rFonts w:hint="eastAsia" w:ascii="仿宋" w:hAnsi="仿宋" w:eastAsia="仿宋"/>
+          <w:sz w:val="24"/>
+          <w:szCs w:val="24"/>
+          <w:u w:val="single"/>
+          <w:lang w:val="en-US" w:eastAsia="zh-CN"/>
+        </w:rPr>
+        <w:t>8</w:t>
+      </w:r>
+      <w:r>
+        <w:rPr>
+          <w:rFonts w:hint="eastAsia" w:ascii="仿宋" w:hAnsi="仿宋" w:eastAsia="仿宋"/>
+          <w:sz w:val="24"/>
+          <w:szCs w:val="24"/>
+          <w:u w:val="single"/>
         </w:rPr>
         <w:t>}</w:t>
       </w:r>
@@ -595,58 +642,28 @@
           <w:rFonts w:hint="eastAsia" w:ascii="仿宋" w:hAnsi="仿宋" w:eastAsia="仿宋"/>
           <w:sz w:val="24"/>
           <w:szCs w:val="24"/>
+          <w:u w:val="single"/>
+          <w:lang w:val="en-US" w:eastAsia="zh-CN"/>
+        </w:rPr>
+        <w:t xml:space="preserve">       </w:t>
+      </w:r>
+      <w:r>
+        <w:rPr>
+          <w:rFonts w:hint="eastAsia" w:ascii="仿宋" w:hAnsi="仿宋" w:eastAsia="仿宋"/>
+          <w:sz w:val="24"/>
+          <w:szCs w:val="24"/>
           <w:u w:val="none"/>
           <w:lang w:val="en-US" w:eastAsia="zh-CN"/>
         </w:rPr>
-        <w:t>（签名）：</w:t>
-      </w:r>
-      <w:r>
-        <w:rPr>
-          <w:rFonts w:hint="eastAsia" w:ascii="仿宋" w:hAnsi="仿宋" w:eastAsia="仿宋"/>
-          <w:sz w:val="24"/>
-          <w:szCs w:val="24"/>
-          <w:u w:val="single"/>
-        </w:rPr>
-        <w:t>{cellIdx</w:t>
-      </w:r>
-      <w:r>
-        <w:rPr>
-          <w:rFonts w:hint="eastAsia" w:ascii="仿宋" w:hAnsi="仿宋" w:eastAsia="仿宋"/>
-          <w:sz w:val="24"/>
-          <w:szCs w:val="24"/>
-          <w:u w:val="single"/>
-          <w:lang w:val="en-US" w:eastAsia="zh-CN"/>
-        </w:rPr>
-        <w:t>8</w:t>
-      </w:r>
-      <w:r>
-        <w:rPr>
-          <w:rFonts w:hint="eastAsia" w:ascii="仿宋" w:hAnsi="仿宋" w:eastAsia="仿宋"/>
-          <w:sz w:val="24"/>
-          <w:szCs w:val="24"/>
-          <w:u w:val="single"/>
-        </w:rPr>
-        <w:t>}</w:t>
-      </w:r>
-      <w:r>
-        <w:rPr>
-          <w:rFonts w:hint="eastAsia" w:ascii="仿宋" w:hAnsi="仿宋" w:eastAsia="仿宋"/>
-          <w:sz w:val="24"/>
-          <w:szCs w:val="24"/>
-          <w:u w:val="single"/>
-          <w:lang w:val="en-US" w:eastAsia="zh-CN"/>
-        </w:rPr>
-        <w:t xml:space="preserve">        </w:t>
-      </w:r>
-      <w:r>
-        <w:rPr>
-          <w:rFonts w:hint="eastAsia" w:ascii="仿宋" w:hAnsi="仿宋" w:eastAsia="仿宋"/>
-          <w:sz w:val="24"/>
-          <w:szCs w:val="24"/>
-          <w:u w:val="none"/>
-          <w:lang w:val="en-US" w:eastAsia="zh-CN"/>
-        </w:rPr>
         <w:t>日   期：</w:t>
+      </w:r>
+      <w:r>
+        <w:rPr>
+          <w:rFonts w:hint="eastAsia" w:ascii="仿宋_GB2312" w:eastAsia="仿宋_GB2312"/>
+          <w:sz w:val="24"/>
+          <w:u w:val="single"/>
+        </w:rPr>
+        <w:t xml:space="preserve"> </w:t>
       </w:r>
       <w:r>
         <w:rPr>
@@ -806,8 +823,11 @@
       </w:r>
       <w:r>
         <w:rPr>
-          <w:rFonts w:hint="eastAsia" w:ascii="仿宋_GB2312" w:eastAsia="仿宋_GB2312"/>
-          <w:sz w:val="24"/>
+          <w:rFonts w:hint="eastAsia" w:ascii="仿宋" w:hAnsi="仿宋" w:eastAsia="仿宋"/>
+          <w:sz w:val="24"/>
+          <w:szCs w:val="24"/>
+          <w:u w:val="none"/>
+          <w:lang w:val="en-US" w:eastAsia="zh-CN"/>
         </w:rPr>
         <w:t>日   期</w:t>
       </w:r>
